--- a/10-st/DP3/DP3_v2.docx
+++ b/10-st/DP3/DP3_v2.docx
@@ -1852,7 +1852,7 @@
     <w:p>
       <w:pPr>
         <w:rPr>
-          <w:rFonts w:ascii="Calibri" w:eastAsia="微軟正黑體" w:hAnsi="Calibri" w:hint="eastAsia"/>
+          <w:rFonts w:ascii="Calibri" w:eastAsia="微軟正黑體" w:hAnsi="Calibri"/>
         </w:rPr>
       </w:pPr>
       <w:r>
@@ -2034,7 +2034,7 @@
         </w:numPr>
         <w:ind w:leftChars="0"/>
         <w:rPr>
-          <w:rFonts w:ascii="Calibri" w:eastAsia="微軟正黑體" w:hAnsi="Calibri" w:hint="eastAsia"/>
+          <w:rFonts w:ascii="Calibri" w:eastAsia="微軟正黑體" w:hAnsi="Calibri"/>
         </w:rPr>
       </w:pPr>
       <w:r>
@@ -2058,6 +2058,9 @@
         </w:rPr>
       </w:pPr>
       <w:r>
+        <w:rPr>
+          <w:noProof/>
+        </w:rPr>
         <w:drawing>
           <wp:inline distT="0" distB="0" distL="0" distR="0">
             <wp:extent cx="4044950" cy="2224421"/>
@@ -2159,10 +2162,10 @@
           <w:noProof/>
         </w:rPr>
         <w:drawing>
-          <wp:inline distT="0" distB="0" distL="0" distR="0" wp14:anchorId="29279DC9" wp14:editId="3AFBB0BB">
-            <wp:extent cx="5274310" cy="2950845"/>
-            <wp:effectExtent l="0" t="0" r="2540" b="1905"/>
-            <wp:docPr id="10" name="圖片 10"/>
+          <wp:inline distT="0" distB="0" distL="0" distR="0" wp14:anchorId="1A888D24" wp14:editId="0A960118">
+            <wp:extent cx="5274310" cy="3105785"/>
+            <wp:effectExtent l="0" t="0" r="2540" b="0"/>
+            <wp:docPr id="20" name="圖片 20"/>
             <wp:cNvGraphicFramePr>
               <a:graphicFrameLocks xmlns:a="http://schemas.openxmlformats.org/drawingml/2006/main" noChangeAspect="1"/>
             </wp:cNvGraphicFramePr>
@@ -2182,7 +2185,7 @@
                   <pic:spPr>
                     <a:xfrm>
                       <a:off x="0" y="0"/>
-                      <a:ext cx="5274310" cy="2950845"/>
+                      <a:ext cx="5274310" cy="3105785"/>
                     </a:xfrm>
                     <a:prstGeom prst="rect">
                       <a:avLst/>
@@ -2211,13 +2214,7 @@
         <w:rPr>
           <w:rFonts w:ascii="Calibri" w:eastAsia="微軟正黑體" w:hAnsi="Calibri"/>
         </w:rPr>
-        <w:t>BRB</w:t>
-      </w:r>
-      <w:r>
-        <w:rPr>
-          <w:rFonts w:ascii="Calibri" w:eastAsia="微軟正黑體" w:hAnsi="Calibri"/>
-        </w:rPr>
-        <w:t>F DCR</w:t>
+        <w:t>BRBF DCR</w:t>
       </w:r>
     </w:p>
     <w:p>
@@ -2231,10 +2228,10 @@
           <w:noProof/>
         </w:rPr>
         <w:drawing>
-          <wp:inline distT="0" distB="0" distL="0" distR="0" wp14:anchorId="245D23B9" wp14:editId="5BF20F58">
-            <wp:extent cx="5274310" cy="3543300"/>
-            <wp:effectExtent l="0" t="0" r="2540" b="0"/>
-            <wp:docPr id="11" name="圖片 11"/>
+          <wp:inline distT="0" distB="0" distL="0" distR="0" wp14:anchorId="4216E00C" wp14:editId="02642454">
+            <wp:extent cx="5274310" cy="3651250"/>
+            <wp:effectExtent l="0" t="0" r="2540" b="6350"/>
+            <wp:docPr id="21" name="圖片 21"/>
             <wp:cNvGraphicFramePr>
               <a:graphicFrameLocks xmlns:a="http://schemas.openxmlformats.org/drawingml/2006/main" noChangeAspect="1"/>
             </wp:cNvGraphicFramePr>
@@ -2254,7 +2251,7 @@
                   <pic:spPr>
                     <a:xfrm>
                       <a:off x="0" y="0"/>
-                      <a:ext cx="5274310" cy="3543300"/>
+                      <a:ext cx="5274310" cy="3651250"/>
                     </a:xfrm>
                     <a:prstGeom prst="rect">
                       <a:avLst/>
@@ -2298,13 +2295,7 @@
           <w:rFonts w:ascii="Calibri" w:eastAsia="微軟正黑體" w:hAnsi="Calibri"/>
         </w:rPr>
         <w:lastRenderedPageBreak/>
-        <w:t>EB</w:t>
-      </w:r>
-      <w:r>
-        <w:rPr>
-          <w:rFonts w:ascii="Calibri" w:eastAsia="微軟正黑體" w:hAnsi="Calibri"/>
-        </w:rPr>
-        <w:t>F DCR</w:t>
+        <w:t>EBF DCR</w:t>
       </w:r>
     </w:p>
     <w:p>
@@ -2318,10 +2309,10 @@
           <w:noProof/>
         </w:rPr>
         <w:drawing>
-          <wp:inline distT="0" distB="0" distL="0" distR="0" wp14:anchorId="78381AE3" wp14:editId="0B94950E">
-            <wp:extent cx="5274310" cy="3602355"/>
-            <wp:effectExtent l="0" t="0" r="2540" b="0"/>
-            <wp:docPr id="19" name="圖片 19"/>
+          <wp:inline distT="0" distB="0" distL="0" distR="0" wp14:anchorId="0A518EE0" wp14:editId="3ADD2DB1">
+            <wp:extent cx="5274310" cy="3535680"/>
+            <wp:effectExtent l="0" t="0" r="2540" b="7620"/>
+            <wp:docPr id="22" name="圖片 22"/>
             <wp:cNvGraphicFramePr>
               <a:graphicFrameLocks xmlns:a="http://schemas.openxmlformats.org/drawingml/2006/main" noChangeAspect="1"/>
             </wp:cNvGraphicFramePr>
@@ -2341,7 +2332,7 @@
                   <pic:spPr>
                     <a:xfrm>
                       <a:off x="0" y="0"/>
-                      <a:ext cx="5274310" cy="3602355"/>
+                      <a:ext cx="5274310" cy="3535680"/>
                     </a:xfrm>
                     <a:prstGeom prst="rect">
                       <a:avLst/>
@@ -2403,6 +2394,7 @@
       <w:r>
         <w:rPr>
           <w:rFonts w:hint="eastAsia"/>
+          <w:noProof/>
         </w:rPr>
         <w:drawing>
           <wp:inline distT="0" distB="0" distL="0" distR="0">
@@ -2457,7 +2449,7 @@
     <w:p>
       <w:pPr>
         <w:rPr>
-          <w:rFonts w:ascii="Calibri" w:eastAsia="微軟正黑體" w:hAnsi="Calibri" w:hint="eastAsia"/>
+          <w:rFonts w:ascii="Calibri" w:eastAsia="微軟正黑體" w:hAnsi="Calibri"/>
         </w:rPr>
       </w:pPr>
     </w:p>
@@ -2483,7 +2475,7 @@
     <w:p>
       <w:pPr>
         <w:rPr>
-          <w:rFonts w:ascii="Calibri" w:eastAsia="微軟正黑體" w:hAnsi="Calibri"/>
+          <w:rFonts w:ascii="Calibri" w:eastAsia="微軟正黑體" w:hAnsi="Calibri" w:hint="eastAsia"/>
         </w:rPr>
       </w:pPr>
       <w:r>
@@ -2494,7 +2486,7 @@
           <wp:inline distT="0" distB="0" distL="0" distR="0">
             <wp:extent cx="4600575" cy="1381125"/>
             <wp:effectExtent l="0" t="0" r="9525" b="9525"/>
-            <wp:docPr id="32" name="圖片 32"/>
+            <wp:docPr id="24" name="圖片 24"/>
             <wp:cNvGraphicFramePr>
               <a:graphicFrameLocks xmlns:a="http://schemas.openxmlformats.org/drawingml/2006/main" noChangeAspect="1"/>
             </wp:cNvGraphicFramePr>
@@ -2502,7 +2494,7 @@
               <a:graphicData uri="http://schemas.openxmlformats.org/drawingml/2006/picture">
                 <pic:pic xmlns:pic="http://schemas.openxmlformats.org/drawingml/2006/picture">
                   <pic:nvPicPr>
-                    <pic:cNvPr id="0" name="Picture 5"/>
+                    <pic:cNvPr id="0" name="Picture 2"/>
                     <pic:cNvPicPr>
                       <a:picLocks noChangeAspect="1" noChangeArrowheads="1"/>
                     </pic:cNvPicPr>
@@ -2611,7 +2603,7 @@
         </w:numPr>
         <w:ind w:leftChars="0"/>
         <w:rPr>
-          <w:rFonts w:ascii="Calibri" w:eastAsia="微軟正黑體" w:hAnsi="Calibri" w:hint="eastAsia"/>
+          <w:rFonts w:ascii="Calibri" w:eastAsia="微軟正黑體" w:hAnsi="Calibri"/>
         </w:rPr>
       </w:pPr>
       <w:r>
@@ -2656,12 +2648,13 @@
       <w:pPr>
         <w:jc w:val="center"/>
         <w:rPr>
-          <w:rFonts w:ascii="Calibri" w:eastAsia="微軟正黑體" w:hAnsi="Calibri" w:hint="eastAsia"/>
+          <w:rFonts w:ascii="Calibri" w:eastAsia="微軟正黑體" w:hAnsi="Calibri"/>
         </w:rPr>
       </w:pPr>
       <w:r>
         <w:rPr>
           <w:rFonts w:hint="eastAsia"/>
+          <w:noProof/>
         </w:rPr>
         <w:drawing>
           <wp:inline distT="0" distB="0" distL="0" distR="0">
@@ -2712,8 +2705,6 @@
           </wp:inline>
         </w:drawing>
       </w:r>
-      <w:bookmarkStart w:id="0" w:name="_GoBack"/>
-      <w:bookmarkEnd w:id="0"/>
     </w:p>
     <w:p>
       <w:pPr>
@@ -2748,6 +2739,9 @@
         </w:rPr>
       </w:pPr>
       <w:r>
+        <w:rPr>
+          <w:noProof/>
+        </w:rPr>
         <w:drawing>
           <wp:inline distT="0" distB="0" distL="0" distR="0">
             <wp:extent cx="5114925" cy="666750"/>
@@ -2831,6 +2825,9 @@
         </w:rPr>
       </w:pPr>
       <w:r>
+        <w:rPr>
+          <w:noProof/>
+        </w:rPr>
         <w:drawing>
           <wp:inline distT="0" distB="0" distL="0" distR="0">
             <wp:extent cx="5114925" cy="666750"/>
@@ -2946,6 +2943,7 @@
       <w:r>
         <w:rPr>
           <w:rFonts w:hint="eastAsia"/>
+          <w:noProof/>
         </w:rPr>
         <w:drawing>
           <wp:inline distT="0" distB="0" distL="0" distR="0">
@@ -3104,6 +3102,7 @@
       <w:r>
         <w:rPr>
           <w:rFonts w:hint="eastAsia"/>
+          <w:noProof/>
         </w:rPr>
         <w:drawing>
           <wp:inline distT="0" distB="0" distL="0" distR="0">
@@ -3293,6 +3292,7 @@
       <w:r>
         <w:rPr>
           <w:rFonts w:hint="eastAsia"/>
+          <w:noProof/>
         </w:rPr>
         <w:drawing>
           <wp:inline distT="0" distB="0" distL="0" distR="0">
@@ -3436,6 +3436,7 @@
       <w:r>
         <w:rPr>
           <w:rFonts w:hint="eastAsia"/>
+          <w:noProof/>
         </w:rPr>
         <w:drawing>
           <wp:inline distT="0" distB="0" distL="0" distR="0">
@@ -3625,6 +3626,7 @@
       <w:r>
         <w:rPr>
           <w:rFonts w:hint="eastAsia"/>
+          <w:noProof/>
         </w:rPr>
         <w:drawing>
           <wp:inline distT="0" distB="0" distL="0" distR="0">
@@ -3768,6 +3770,7 @@
       <w:r>
         <w:rPr>
           <w:rFonts w:hint="eastAsia"/>
+          <w:noProof/>
         </w:rPr>
         <w:drawing>
           <wp:inline distT="0" distB="0" distL="0" distR="0">
@@ -3955,6 +3958,9 @@
         <w:t xml:space="preserve"> </w:t>
       </w:r>
       <w:r>
+        <w:rPr>
+          <w:noProof/>
+        </w:rPr>
         <w:drawing>
           <wp:inline distT="0" distB="0" distL="0" distR="0">
             <wp:extent cx="4848225" cy="1295400"/>
@@ -4095,6 +4101,9 @@
         </w:rPr>
       </w:pPr>
       <w:r>
+        <w:rPr>
+          <w:noProof/>
+        </w:rPr>
         <w:drawing>
           <wp:inline distT="0" distB="0" distL="0" distR="0">
             <wp:extent cx="4848225" cy="1295400"/>
@@ -4275,6 +4284,9 @@
         <w:t xml:space="preserve"> </w:t>
       </w:r>
       <w:r>
+        <w:rPr>
+          <w:noProof/>
+        </w:rPr>
         <w:drawing>
           <wp:inline distT="0" distB="0" distL="0" distR="0">
             <wp:extent cx="4848225" cy="1295400"/>
@@ -4328,7 +4340,7 @@
     <w:p>
       <w:pPr>
         <w:rPr>
-          <w:rFonts w:ascii="Calibri" w:eastAsia="微軟正黑體" w:hAnsi="Calibri" w:hint="eastAsia"/>
+          <w:rFonts w:ascii="Calibri" w:eastAsia="微軟正黑體" w:hAnsi="Calibri"/>
         </w:rPr>
       </w:pPr>
       <w:r>
@@ -4415,6 +4427,9 @@
         </w:rPr>
       </w:pPr>
       <w:r>
+        <w:rPr>
+          <w:noProof/>
+        </w:rPr>
         <w:drawing>
           <wp:inline distT="0" distB="0" distL="0" distR="0">
             <wp:extent cx="4848225" cy="1295400"/>
@@ -4540,9 +4555,131 @@
     <w:p>
       <w:pPr>
         <w:rPr>
-          <w:rFonts w:ascii="Calibri" w:eastAsia="微軟正黑體" w:hAnsi="Calibri" w:hint="eastAsia"/>
-        </w:rPr>
-      </w:pPr>
+          <w:rFonts w:ascii="Calibri" w:eastAsia="微軟正黑體" w:hAnsi="Calibri"/>
+        </w:rPr>
+      </w:pPr>
+      <w:r>
+        <w:rPr>
+          <w:noProof/>
+        </w:rPr>
+        <w:lastRenderedPageBreak/>
+        <w:drawing>
+          <wp:inline distT="0" distB="0" distL="0" distR="0" wp14:anchorId="4DCD4C9B" wp14:editId="5F5D185C">
+            <wp:extent cx="5274310" cy="1577975"/>
+            <wp:effectExtent l="0" t="0" r="2540" b="3175"/>
+            <wp:docPr id="25" name="圖片 25"/>
+            <wp:cNvGraphicFramePr>
+              <a:graphicFrameLocks xmlns:a="http://schemas.openxmlformats.org/drawingml/2006/main" noChangeAspect="1"/>
+            </wp:cNvGraphicFramePr>
+            <a:graphic xmlns:a="http://schemas.openxmlformats.org/drawingml/2006/main">
+              <a:graphicData uri="http://schemas.openxmlformats.org/drawingml/2006/picture">
+                <pic:pic xmlns:pic="http://schemas.openxmlformats.org/drawingml/2006/picture">
+                  <pic:nvPicPr>
+                    <pic:cNvPr id="1" name=""/>
+                    <pic:cNvPicPr/>
+                  </pic:nvPicPr>
+                  <pic:blipFill>
+                    <a:blip r:embed="rId52"/>
+                    <a:stretch>
+                      <a:fillRect/>
+                    </a:stretch>
+                  </pic:blipFill>
+                  <pic:spPr>
+                    <a:xfrm>
+                      <a:off x="0" y="0"/>
+                      <a:ext cx="5274310" cy="1577975"/>
+                    </a:xfrm>
+                    <a:prstGeom prst="rect">
+                      <a:avLst/>
+                    </a:prstGeom>
+                  </pic:spPr>
+                </pic:pic>
+              </a:graphicData>
+            </a:graphic>
+          </wp:inline>
+        </w:drawing>
+      </w:r>
+    </w:p>
+    <w:p>
+      <w:pPr>
+        <w:pStyle w:val="a7"/>
+        <w:numPr>
+          <w:ilvl w:val="0"/>
+          <w:numId w:val="4"/>
+        </w:numPr>
+        <w:ind w:leftChars="0"/>
+        <w:rPr>
+          <w:rFonts w:ascii="Calibri" w:eastAsia="微軟正黑體" w:hAnsi="Calibri"/>
+        </w:rPr>
+      </w:pPr>
+      <w:r>
+        <w:rPr>
+          <w:rFonts w:ascii="Calibri" w:eastAsia="微軟正黑體" w:hAnsi="Calibri" w:hint="eastAsia"/>
+        </w:rPr>
+        <w:t>小梁和大梁都按照力，讓</w:t>
+      </w:r>
+      <w:r>
+        <w:rPr>
+          <w:rFonts w:ascii="Calibri" w:eastAsia="微軟正黑體" w:hAnsi="Calibri" w:hint="eastAsia"/>
+        </w:rPr>
+        <w:t xml:space="preserve"> ETABS AUTO-SELECT</w:t>
+      </w:r>
+    </w:p>
+    <w:p>
+      <w:pPr>
+        <w:rPr>
+          <w:rFonts w:ascii="Calibri" w:eastAsia="微軟正黑體" w:hAnsi="Calibri"/>
+        </w:rPr>
+      </w:pPr>
+      <w:r>
+        <w:rPr>
+          <w:noProof/>
+        </w:rPr>
+        <w:drawing>
+          <wp:inline distT="0" distB="0" distL="0" distR="0" wp14:anchorId="0DCC632D" wp14:editId="7F9A1E0F">
+            <wp:extent cx="5274310" cy="4547235"/>
+            <wp:effectExtent l="0" t="0" r="2540" b="5715"/>
+            <wp:docPr id="26" name="圖片 26"/>
+            <wp:cNvGraphicFramePr>
+              <a:graphicFrameLocks xmlns:a="http://schemas.openxmlformats.org/drawingml/2006/main" noChangeAspect="1"/>
+            </wp:cNvGraphicFramePr>
+            <a:graphic xmlns:a="http://schemas.openxmlformats.org/drawingml/2006/main">
+              <a:graphicData uri="http://schemas.openxmlformats.org/drawingml/2006/picture">
+                <pic:pic xmlns:pic="http://schemas.openxmlformats.org/drawingml/2006/picture">
+                  <pic:nvPicPr>
+                    <pic:cNvPr id="1" name=""/>
+                    <pic:cNvPicPr/>
+                  </pic:nvPicPr>
+                  <pic:blipFill>
+                    <a:blip r:embed="rId53"/>
+                    <a:stretch>
+                      <a:fillRect/>
+                    </a:stretch>
+                  </pic:blipFill>
+                  <pic:spPr>
+                    <a:xfrm>
+                      <a:off x="0" y="0"/>
+                      <a:ext cx="5274310" cy="4547235"/>
+                    </a:xfrm>
+                    <a:prstGeom prst="rect">
+                      <a:avLst/>
+                    </a:prstGeom>
+                  </pic:spPr>
+                </pic:pic>
+              </a:graphicData>
+            </a:graphic>
+          </wp:inline>
+        </w:drawing>
+      </w:r>
+    </w:p>
+    <w:p>
+      <w:pPr>
+        <w:rPr>
+          <w:rFonts w:ascii="Calibri" w:eastAsia="微軟正黑體" w:hAnsi="Calibri" w:hint="eastAsia"/>
+        </w:rPr>
+      </w:pPr>
+      <w:bookmarkStart w:id="0" w:name="_GoBack"/>
+      <w:bookmarkEnd w:id="0"/>
     </w:p>
     <w:sectPr>
       <w:pgSz w:w="11906" w:h="16838"/>
@@ -4597,7 +4734,7 @@
   <w:abstractNum w:abstractNumId="0" w15:restartNumberingAfterBreak="0">
     <w:nsid w:val="3305776B"/>
     <w:multiLevelType w:val="hybridMultilevel"/>
-    <w:tmpl w:val="4DAE896A"/>
+    <w:tmpl w:val="DD7C76F2"/>
     <w:lvl w:ilvl="0" w:tplc="04090001">
       <w:start w:val="1"/>
       <w:numFmt w:val="bullet"/>
